--- a/Heuristic_Analysis.docx
+++ b/Heuristic_Analysis.docx
@@ -10150,6 +10150,7 @@
         </w:rPr>
         <w:t xml:space="preserve"> and </w:t>
       </w:r>
+      <w:proofErr w:type="spellStart"/>
       <w:r>
         <w:rPr>
           <w:rFonts w:ascii="Courier New" w:hAnsi="Courier New" w:cs="Courier New"/>
@@ -10180,6 +10181,7 @@
         </w:rPr>
         <w:t>cost</w:t>
       </w:r>
+      <w:proofErr w:type="spellEnd"/>
       <w:r>
         <w:rPr>
           <w:rFonts w:ascii="Courier New" w:hAnsi="Courier New" w:cs="Courier New"/>
@@ -10373,8 +10375,6 @@
           <w:szCs w:val="28"/>
         </w:rPr>
       </w:pPr>
-      <w:bookmarkStart w:id="0" w:name="_GoBack"/>
-      <w:bookmarkEnd w:id="0"/>
       <w:r>
         <w:rPr>
           <w:rFonts w:ascii="Courier New" w:hAnsi="Courier New" w:cs="Courier New"/>
@@ -17061,17 +17061,7 @@
           <w:sz w:val="24"/>
           <w:szCs w:val="24"/>
         </w:rPr>
-        <w:t>astr_search_with_h_ignore_precondtions</w:t>
-      </w:r>
-      <w:r>
-        <w:rPr>
-          <w:rFonts w:ascii="Courier New" w:hAnsi="Courier New" w:cs="Courier New"/>
-          <w:b/>
-          <w:i/>
-          <w:sz w:val="24"/>
-          <w:szCs w:val="24"/>
-        </w:rPr>
-        <w:t xml:space="preserve"> </w:t>
+        <w:t xml:space="preserve">astr_search_with_h_ignore_precondtions </w:t>
       </w:r>
       <w:r>
         <w:rPr>
@@ -17113,11 +17103,19 @@
         </w:rPr>
         <w:t xml:space="preserve"> hence it is the recommended search strategy for the problem given.</w:t>
       </w:r>
+      <w:r>
+        <w:rPr>
+          <w:rFonts w:ascii="Courier New" w:hAnsi="Courier New" w:cs="Courier New"/>
+          <w:sz w:val="24"/>
+          <w:szCs w:val="24"/>
+        </w:rPr>
+        <w:t xml:space="preserve"> </w:t>
+      </w:r>
     </w:p>
     <w:p>
       <w:pPr>
         <w:rPr>
-          <w:rFonts w:ascii="Courier New" w:eastAsiaTheme="minorEastAsia" w:hAnsi="Courier New" w:cs="Courier New"/>
+          <w:rFonts w:ascii="Courier New" w:hAnsi="Courier New" w:cs="Courier New"/>
           <w:sz w:val="24"/>
           <w:szCs w:val="24"/>
         </w:rPr>
@@ -17262,34 +17260,9 @@
           <w:sz w:val="24"/>
           <w:szCs w:val="24"/>
         </w:rPr>
-        <w:t xml:space="preserve"> increase greatly with the complexity of the problems. In Chapter </w:t>
+        <w:t xml:space="preserve"> increase greatly with the complexity of the problems. </w:t>
       </w:r>
-      <w:r>
-        <w:rPr>
-          <w:rFonts w:ascii="Courier New" w:eastAsiaTheme="minorEastAsia" w:hAnsi="Courier New" w:cs="Courier New"/>
-          <w:sz w:val="24"/>
-          <w:szCs w:val="24"/>
-        </w:rPr>
-        <w:t xml:space="preserve">10.3 it is shown that Planning Graphs reduce the exponential complexity of the search to polynomial size. This can be seen in the fewer </w:t>
-      </w:r>
-      <w:r>
-        <w:rPr>
-          <w:rFonts w:ascii="Courier New" w:eastAsiaTheme="minorEastAsia" w:hAnsi="Courier New" w:cs="Courier New"/>
-          <w:b/>
-          <w:sz w:val="24"/>
-          <w:szCs w:val="24"/>
-        </w:rPr>
-        <w:t>Expansions</w:t>
-      </w:r>
-      <w:r>
-        <w:rPr>
-          <w:rFonts w:ascii="Courier New" w:eastAsiaTheme="minorEastAsia" w:hAnsi="Courier New" w:cs="Courier New"/>
-          <w:sz w:val="24"/>
-          <w:szCs w:val="24"/>
-        </w:rPr>
-        <w:t xml:space="preserve"> that are carried out in the </w:t>
-      </w:r>
-      <w:proofErr w:type="spellStart"/>
+      <w:proofErr w:type="gramStart"/>
       <w:r>
         <w:rPr>
           <w:rFonts w:ascii="Courier New" w:eastAsiaTheme="minorEastAsia" w:hAnsi="Courier New" w:cs="Courier New"/>
@@ -17299,15 +17272,85 @@
         </w:rPr>
         <w:t>astar_search_with_h_ignore_preconditions</w:t>
       </w:r>
-      <w:proofErr w:type="spellEnd"/>
+      <w:proofErr w:type="gramEnd"/>
+      <w:r>
+        <w:rPr>
+          <w:rFonts w:ascii="Courier New" w:eastAsiaTheme="minorEastAsia" w:hAnsi="Courier New" w:cs="Courier New"/>
+          <w:b/>
+          <w:sz w:val="24"/>
+          <w:szCs w:val="24"/>
+        </w:rPr>
+        <w:t xml:space="preserve"> </w:t>
+      </w:r>
       <w:r>
         <w:rPr>
           <w:rFonts w:ascii="Courier New" w:eastAsiaTheme="minorEastAsia" w:hAnsi="Courier New" w:cs="Courier New"/>
           <w:sz w:val="24"/>
           <w:szCs w:val="24"/>
         </w:rPr>
-        <w:t xml:space="preserve"> search.</w:t>
+        <w:t>has similar exponential expansion but the targeted search can lead to fewer expansions.</w:t>
       </w:r>
+    </w:p>
+    <w:p>
+      <w:pPr>
+        <w:rPr>
+          <w:rFonts w:ascii="Courier New" w:eastAsiaTheme="minorEastAsia" w:hAnsi="Courier New" w:cs="Courier New"/>
+          <w:sz w:val="24"/>
+          <w:szCs w:val="24"/>
+        </w:rPr>
+      </w:pPr>
+      <w:r>
+        <w:rPr>
+          <w:rFonts w:ascii="Courier New" w:eastAsiaTheme="minorEastAsia" w:hAnsi="Courier New" w:cs="Courier New"/>
+          <w:sz w:val="24"/>
+          <w:szCs w:val="24"/>
+        </w:rPr>
+        <w:t xml:space="preserve">In Chapter </w:t>
+      </w:r>
+      <w:r>
+        <w:rPr>
+          <w:rFonts w:ascii="Courier New" w:eastAsiaTheme="minorEastAsia" w:hAnsi="Courier New" w:cs="Courier New"/>
+          <w:sz w:val="24"/>
+          <w:szCs w:val="24"/>
+        </w:rPr>
+        <w:t xml:space="preserve">10.3 it is shown that Planning Graphs reduce the exponential complexity of the search to polynomial size. This can be seen in the </w:t>
+      </w:r>
+      <w:r>
+        <w:rPr>
+          <w:rFonts w:ascii="Courier New" w:eastAsiaTheme="minorEastAsia" w:hAnsi="Courier New" w:cs="Courier New"/>
+          <w:sz w:val="24"/>
+          <w:szCs w:val="24"/>
+        </w:rPr>
+        <w:t xml:space="preserve">low number of expansions by </w:t>
+      </w:r>
+      <w:r>
+        <w:rPr>
+          <w:rFonts w:ascii="Courier New" w:hAnsi="Courier New" w:cs="Courier New"/>
+          <w:b/>
+          <w:i/>
+          <w:sz w:val="24"/>
+          <w:szCs w:val="24"/>
+        </w:rPr>
+        <w:t>astar_search_with_h_pg_levelsum</w:t>
+      </w:r>
+      <w:r>
+        <w:rPr>
+          <w:rFonts w:ascii="Courier New" w:hAnsi="Courier New" w:cs="Courier New"/>
+          <w:sz w:val="24"/>
+          <w:szCs w:val="24"/>
+        </w:rPr>
+        <w:t xml:space="preserve"> </w:t>
+      </w:r>
+      <w:r>
+        <w:rPr>
+          <w:rFonts w:ascii="Courier New" w:eastAsiaTheme="minorEastAsia" w:hAnsi="Courier New" w:cs="Courier New"/>
+          <w:sz w:val="24"/>
+          <w:szCs w:val="24"/>
+        </w:rPr>
+        <w:t>search.</w:t>
+      </w:r>
+      <w:bookmarkStart w:id="0" w:name="_GoBack"/>
+      <w:bookmarkEnd w:id="0"/>
     </w:p>
     <w:p>
       <w:pPr>
@@ -18845,7 +18888,7 @@
 </file>
 
 <file path=customXml/itemProps1.xml><?xml version="1.0" encoding="utf-8"?>
-<ds:datastoreItem xmlns:ds="http://schemas.openxmlformats.org/officeDocument/2006/customXml" ds:itemID="{AA11F7B3-D245-467D-9C83-27D9E9DC8B56}">
+<ds:datastoreItem xmlns:ds="http://schemas.openxmlformats.org/officeDocument/2006/customXml" ds:itemID="{CCF6312C-C263-46AB-8213-0920ADED4614}">
   <ds:schemaRefs>
     <ds:schemaRef ds:uri="http://schemas.openxmlformats.org/officeDocument/2006/bibliography"/>
   </ds:schemaRefs>

--- a/Heuristic_Analysis.docx
+++ b/Heuristic_Analysis.docx
@@ -33,6 +33,8 @@
           <w:szCs w:val="24"/>
         </w:rPr>
       </w:pPr>
+      <w:bookmarkStart w:id="0" w:name="_GoBack"/>
+      <w:bookmarkEnd w:id="0"/>
       <w:r>
         <w:rPr>
           <w:rFonts w:ascii="Courier New" w:eastAsia="Times New Roman" w:hAnsi="Courier New" w:cs="Courier New"/>
@@ -17349,8 +17351,6 @@
         </w:rPr>
         <w:t>search.</w:t>
       </w:r>
-      <w:bookmarkStart w:id="0" w:name="_GoBack"/>
-      <w:bookmarkEnd w:id="0"/>
     </w:p>
     <w:p>
       <w:pPr>
@@ -18888,7 +18888,7 @@
 </file>
 
 <file path=customXml/itemProps1.xml><?xml version="1.0" encoding="utf-8"?>
-<ds:datastoreItem xmlns:ds="http://schemas.openxmlformats.org/officeDocument/2006/customXml" ds:itemID="{CCF6312C-C263-46AB-8213-0920ADED4614}">
+<ds:datastoreItem xmlns:ds="http://schemas.openxmlformats.org/officeDocument/2006/customXml" ds:itemID="{C106CAF8-02AF-4286-95AD-D3BA5AF03771}">
   <ds:schemaRefs>
     <ds:schemaRef ds:uri="http://schemas.openxmlformats.org/officeDocument/2006/bibliography"/>
   </ds:schemaRefs>
